--- a/DAY-16 (Kubernetes Part-4)/Lab Exercise 12- Volume in Kubernetes Cluster.docx
+++ b/DAY-16 (Kubernetes Part-4)/Lab Exercise 12- Volume in Kubernetes Cluster.docx
@@ -148,7 +148,25 @@
           <w:sz w:val="24"/>
           <w:szCs w:val="24"/>
         </w:rPr>
-        <w:t>Ensure you have access to a Kubernetes cluster. You can use a local setup with Minikube, kind, or use a cloud-based Kubernetes service.</w:t>
+        <w:t xml:space="preserve">Ensure you have access to a Kubernetes cluster. You can use a local setup with </w:t>
+      </w:r>
+      <w:proofErr w:type="spellStart"/>
+      <w:r>
+        <w:rPr>
+          <w:rFonts w:ascii="Georgia" w:hAnsi="Georgia"/>
+          <w:sz w:val="24"/>
+          <w:szCs w:val="24"/>
+        </w:rPr>
+        <w:t>Minikube</w:t>
+      </w:r>
+      <w:proofErr w:type="spellEnd"/>
+      <w:r>
+        <w:rPr>
+          <w:rFonts w:ascii="Georgia" w:hAnsi="Georgia"/>
+          <w:sz w:val="24"/>
+          <w:szCs w:val="24"/>
+        </w:rPr>
+        <w:t>, kind, or use a cloud-based Kubernetes service.</w:t>
       </w:r>
     </w:p>
     <w:p>
@@ -204,38 +222,9 @@
           <w:sz w:val="24"/>
           <w:szCs w:val="24"/>
         </w:rPr>
-        <w:t>: Create a Pod with an emptyDir Volume</w:t>
-      </w:r>
-    </w:p>
-    <w:p>
-      <w:pPr>
-        <w:spacing w:line="360" w:lineRule="auto"/>
-        <w:jc w:val="both"/>
-        <w:rPr>
-          <w:rFonts w:ascii="Georgia" w:hAnsi="Georgia"/>
-          <w:sz w:val="24"/>
-          <w:szCs w:val="24"/>
-        </w:rPr>
-      </w:pPr>
-    </w:p>
-    <w:p>
-      <w:pPr>
-        <w:spacing w:line="360" w:lineRule="auto"/>
-        <w:jc w:val="both"/>
-        <w:rPr>
-          <w:rFonts w:ascii="Georgia" w:hAnsi="Georgia"/>
-          <w:sz w:val="24"/>
-          <w:szCs w:val="24"/>
-        </w:rPr>
-      </w:pPr>
-      <w:r>
-        <w:rPr>
-          <w:rFonts w:ascii="Georgia" w:hAnsi="Georgia"/>
-          <w:sz w:val="24"/>
-          <w:szCs w:val="24"/>
-        </w:rPr>
-        <w:t xml:space="preserve">Create a file named </w:t>
-      </w:r>
+        <w:t xml:space="preserve">: Create a Pod with an </w:t>
+      </w:r>
+      <w:proofErr w:type="spellStart"/>
       <w:r>
         <w:rPr>
           <w:rFonts w:ascii="Georgia" w:hAnsi="Georgia"/>
@@ -244,8 +233,61 @@
           <w:sz w:val="24"/>
           <w:szCs w:val="24"/>
         </w:rPr>
+        <w:t>emptyDir</w:t>
+      </w:r>
+      <w:proofErr w:type="spellEnd"/>
+      <w:r>
+        <w:rPr>
+          <w:rFonts w:ascii="Georgia" w:hAnsi="Georgia"/>
+          <w:b/>
+          <w:bCs/>
+          <w:sz w:val="24"/>
+          <w:szCs w:val="24"/>
+        </w:rPr>
+        <w:t xml:space="preserve"> Volume</w:t>
+      </w:r>
+    </w:p>
+    <w:p>
+      <w:pPr>
+        <w:spacing w:line="360" w:lineRule="auto"/>
+        <w:jc w:val="both"/>
+        <w:rPr>
+          <w:rFonts w:ascii="Georgia" w:hAnsi="Georgia"/>
+          <w:sz w:val="24"/>
+          <w:szCs w:val="24"/>
+        </w:rPr>
+      </w:pPr>
+    </w:p>
+    <w:p>
+      <w:pPr>
+        <w:spacing w:line="360" w:lineRule="auto"/>
+        <w:jc w:val="both"/>
+        <w:rPr>
+          <w:rFonts w:ascii="Georgia" w:hAnsi="Georgia"/>
+          <w:sz w:val="24"/>
+          <w:szCs w:val="24"/>
+        </w:rPr>
+      </w:pPr>
+      <w:r>
+        <w:rPr>
+          <w:rFonts w:ascii="Georgia" w:hAnsi="Georgia"/>
+          <w:sz w:val="24"/>
+          <w:szCs w:val="24"/>
+        </w:rPr>
+        <w:t xml:space="preserve">Create a file named </w:t>
+      </w:r>
+      <w:proofErr w:type="spellStart"/>
+      <w:r>
+        <w:rPr>
+          <w:rFonts w:ascii="Georgia" w:hAnsi="Georgia"/>
+          <w:b/>
+          <w:bCs/>
+          <w:sz w:val="24"/>
+          <w:szCs w:val="24"/>
+        </w:rPr>
         <w:t>emptydir-pod.yaml</w:t>
       </w:r>
+      <w:proofErr w:type="spellEnd"/>
       <w:r>
         <w:rPr>
           <w:rFonts w:ascii="Georgia" w:hAnsi="Georgia"/>
@@ -295,14 +337,25 @@
           <w:lang w:val="en-IN"/>
         </w:rPr>
       </w:pPr>
-      <w:r>
-        <w:rPr>
-          <w:rFonts w:ascii="Georgia" w:hAnsi="Georgia"/>
-          <w:sz w:val="24"/>
-          <w:szCs w:val="24"/>
-          <w:lang w:val="en-IN"/>
-        </w:rPr>
-        <w:t>apiVersion: v1</w:t>
+      <w:proofErr w:type="spellStart"/>
+      <w:r>
+        <w:rPr>
+          <w:rFonts w:ascii="Georgia" w:hAnsi="Georgia"/>
+          <w:sz w:val="24"/>
+          <w:szCs w:val="24"/>
+          <w:lang w:val="en-IN"/>
+        </w:rPr>
+        <w:t>apiVersion</w:t>
+      </w:r>
+      <w:proofErr w:type="spellEnd"/>
+      <w:r>
+        <w:rPr>
+          <w:rFonts w:ascii="Georgia" w:hAnsi="Georgia"/>
+          <w:sz w:val="24"/>
+          <w:szCs w:val="24"/>
+          <w:lang w:val="en-IN"/>
+        </w:rPr>
+        <w:t>: v1</w:t>
       </w:r>
     </w:p>
     <w:p>
@@ -382,74 +435,6 @@
       <w:r>
         <w:rPr>
           <w:rFonts w:ascii="Georgia" w:hAnsi="Georgia"/>
-          <w:noProof/>
-          <w:sz w:val="24"/>
-          <w:szCs w:val="24"/>
-          <w:lang w:val="en-IN"/>
-        </w:rPr>
-        <mc:AlternateContent>
-          <mc:Choice Requires="wpi">
-            <w:drawing>
-              <wp:anchor distT="0" distB="0" distL="114300" distR="114300" simplePos="0" relativeHeight="251661312" behindDoc="0" locked="0" layoutInCell="1" allowOverlap="1" wp14:anchorId="3A8E0458" wp14:editId="2B3DAA1E">
-                <wp:simplePos x="0" y="0"/>
-                <wp:positionH relativeFrom="column">
-                  <wp:posOffset>1180465</wp:posOffset>
-                </wp:positionH>
-                <wp:positionV relativeFrom="paragraph">
-                  <wp:posOffset>-22860</wp:posOffset>
-                </wp:positionV>
-                <wp:extent cx="255600" cy="146520"/>
-                <wp:effectExtent l="57150" t="57150" r="49530" b="44450"/>
-                <wp:wrapNone/>
-                <wp:docPr id="65884398" name="Ink 3"/>
-                <wp:cNvGraphicFramePr/>
-                <a:graphic xmlns:a="http://schemas.openxmlformats.org/drawingml/2006/main">
-                  <a:graphicData uri="http://schemas.microsoft.com/office/word/2010/wordprocessingInk">
-                    <w14:contentPart bwMode="auto" r:id="rId8">
-                      <w14:nvContentPartPr>
-                        <w14:cNvContentPartPr/>
-                      </w14:nvContentPartPr>
-                      <w14:xfrm>
-                        <a:off x="0" y="0"/>
-                        <a:ext cx="255600" cy="146520"/>
-                      </w14:xfrm>
-                    </w14:contentPart>
-                  </a:graphicData>
-                </a:graphic>
-              </wp:anchor>
-            </w:drawing>
-          </mc:Choice>
-          <mc:Fallback>
-            <w:pict>
-              <v:shapetype w14:anchorId="2E6A34A0" id="_x0000_t75" coordsize="21600,21600" o:spt="75" o:preferrelative="t" path="m@4@5l@4@11@9@11@9@5xe" filled="f" stroked="f">
-                <v:stroke joinstyle="miter"/>
-                <v:formulas>
-                  <v:f eqn="if lineDrawn pixelLineWidth 0"/>
-                  <v:f eqn="sum @0 1 0"/>
-                  <v:f eqn="sum 0 0 @1"/>
-                  <v:f eqn="prod @2 1 2"/>
-                  <v:f eqn="prod @3 21600 pixelWidth"/>
-                  <v:f eqn="prod @3 21600 pixelHeight"/>
-                  <v:f eqn="sum @0 0 1"/>
-                  <v:f eqn="prod @6 1 2"/>
-                  <v:f eqn="prod @7 21600 pixelWidth"/>
-                  <v:f eqn="sum @8 21600 0"/>
-                  <v:f eqn="prod @7 21600 pixelHeight"/>
-                  <v:f eqn="sum @10 21600 0"/>
-                </v:formulas>
-                <v:path o:extrusionok="f" gradientshapeok="t" o:connecttype="rect"/>
-                <o:lock v:ext="edit" aspectratio="t"/>
-              </v:shapetype>
-              <v:shape id="Ink 3" o:spid="_x0000_s1026" type="#_x0000_t75" style="position:absolute;margin-left:92.25pt;margin-top:-2.5pt;width:21.55pt;height:13pt;z-index:251661312;visibility:visible;mso-wrap-style:square;mso-wrap-distance-left:9pt;mso-wrap-distance-top:0;mso-wrap-distance-right:9pt;mso-wrap-distance-bottom:0;mso-position-horizontal:absolute;mso-position-horizontal-relative:text;mso-position-vertical:absolute;mso-position-vertical-relative:text" o:gfxdata="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">
-                <v:imagedata r:id="rId9" o:title=""/>
-              </v:shape>
-            </w:pict>
-          </mc:Fallback>
-        </mc:AlternateContent>
-      </w:r>
-      <w:r>
-        <w:rPr>
-          <w:rFonts w:ascii="Georgia" w:hAnsi="Georgia"/>
           <w:sz w:val="24"/>
           <w:szCs w:val="24"/>
           <w:lang w:val="en-IN"/>
@@ -590,60 +575,31 @@
       <w:r>
         <w:rPr>
           <w:rFonts w:ascii="Georgia" w:hAnsi="Georgia"/>
-          <w:noProof/>
-          <w:sz w:val="24"/>
-          <w:szCs w:val="24"/>
-          <w:lang w:val="en-IN"/>
-        </w:rPr>
-        <mc:AlternateContent>
-          <mc:Choice Requires="wpi">
-            <w:drawing>
-              <wp:anchor distT="0" distB="0" distL="114300" distR="114300" simplePos="0" relativeHeight="251662336" behindDoc="0" locked="0" layoutInCell="1" allowOverlap="1" wp14:anchorId="6AACC0B7" wp14:editId="20ACBBAA">
-                <wp:simplePos x="0" y="0"/>
-                <wp:positionH relativeFrom="column">
-                  <wp:posOffset>1397833</wp:posOffset>
-                </wp:positionH>
-                <wp:positionV relativeFrom="paragraph">
-                  <wp:posOffset>27468</wp:posOffset>
-                </wp:positionV>
-                <wp:extent cx="177120" cy="98640"/>
-                <wp:effectExtent l="57150" t="57150" r="52070" b="53975"/>
-                <wp:wrapNone/>
-                <wp:docPr id="1998199809" name="Ink 4"/>
-                <wp:cNvGraphicFramePr/>
-                <a:graphic xmlns:a="http://schemas.openxmlformats.org/drawingml/2006/main">
-                  <a:graphicData uri="http://schemas.microsoft.com/office/word/2010/wordprocessingInk">
-                    <w14:contentPart bwMode="auto" r:id="rId10">
-                      <w14:nvContentPartPr>
-                        <w14:cNvContentPartPr/>
-                      </w14:nvContentPartPr>
-                      <w14:xfrm>
-                        <a:off x="0" y="0"/>
-                        <a:ext cx="177120" cy="98640"/>
-                      </w14:xfrm>
-                    </w14:contentPart>
-                  </a:graphicData>
-                </a:graphic>
-              </wp:anchor>
-            </w:drawing>
-          </mc:Choice>
-          <mc:Fallback>
-            <w:pict>
-              <v:shape w14:anchorId="7A61FBAA" id="Ink 4" o:spid="_x0000_s1026" type="#_x0000_t75" style="position:absolute;margin-left:109.35pt;margin-top:1.45pt;width:15.4pt;height:9.15pt;z-index:251662336;visibility:visible;mso-wrap-style:square;mso-wrap-distance-left:9pt;mso-wrap-distance-top:0;mso-wrap-distance-right:9pt;mso-wrap-distance-bottom:0;mso-position-horizontal:absolute;mso-position-horizontal-relative:text;mso-position-vertical:absolute;mso-position-vertical-relative:text" o:gfxdata="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">
-                <v:imagedata r:id="rId11" o:title=""/>
-              </v:shape>
-            </w:pict>
-          </mc:Fallback>
-        </mc:AlternateContent>
-      </w:r>
-      <w:r>
-        <w:rPr>
-          <w:rFonts w:ascii="Georgia" w:hAnsi="Georgia"/>
-          <w:sz w:val="24"/>
-          <w:szCs w:val="24"/>
-          <w:lang w:val="en-IN"/>
-        </w:rPr>
-        <w:t>      volumeMounts:</w:t>
+          <w:sz w:val="24"/>
+          <w:szCs w:val="24"/>
+          <w:lang w:val="en-IN"/>
+        </w:rPr>
+        <w:t xml:space="preserve">      </w:t>
+      </w:r>
+      <w:proofErr w:type="spellStart"/>
+      <w:r>
+        <w:rPr>
+          <w:rFonts w:ascii="Georgia" w:hAnsi="Georgia"/>
+          <w:sz w:val="24"/>
+          <w:szCs w:val="24"/>
+          <w:lang w:val="en-IN"/>
+        </w:rPr>
+        <w:t>volumeMounts</w:t>
+      </w:r>
+      <w:proofErr w:type="spellEnd"/>
+      <w:r>
+        <w:rPr>
+          <w:rFonts w:ascii="Georgia" w:hAnsi="Georgia"/>
+          <w:sz w:val="24"/>
+          <w:szCs w:val="24"/>
+          <w:lang w:val="en-IN"/>
+        </w:rPr>
+        <w:t>:</w:t>
       </w:r>
     </w:p>
     <w:p>
@@ -667,60 +623,31 @@
       <w:r>
         <w:rPr>
           <w:rFonts w:ascii="Georgia" w:hAnsi="Georgia"/>
-          <w:noProof/>
-          <w:sz w:val="24"/>
-          <w:szCs w:val="24"/>
-          <w:lang w:val="en-IN"/>
-        </w:rPr>
-        <mc:AlternateContent>
-          <mc:Choice Requires="wpi">
-            <w:drawing>
-              <wp:anchor distT="0" distB="0" distL="114300" distR="114300" simplePos="0" relativeHeight="251663360" behindDoc="0" locked="0" layoutInCell="1" allowOverlap="1" wp14:anchorId="21D5169C" wp14:editId="19688667">
-                <wp:simplePos x="0" y="0"/>
-                <wp:positionH relativeFrom="column">
-                  <wp:posOffset>1232233</wp:posOffset>
-                </wp:positionH>
-                <wp:positionV relativeFrom="paragraph">
-                  <wp:posOffset>165553</wp:posOffset>
-                </wp:positionV>
-                <wp:extent cx="440280" cy="32400"/>
-                <wp:effectExtent l="57150" t="57150" r="55245" b="43815"/>
-                <wp:wrapNone/>
-                <wp:docPr id="1500976870" name="Ink 5"/>
-                <wp:cNvGraphicFramePr/>
-                <a:graphic xmlns:a="http://schemas.openxmlformats.org/drawingml/2006/main">
-                  <a:graphicData uri="http://schemas.microsoft.com/office/word/2010/wordprocessingInk">
-                    <w14:contentPart bwMode="auto" r:id="rId12">
-                      <w14:nvContentPartPr>
-                        <w14:cNvContentPartPr/>
-                      </w14:nvContentPartPr>
-                      <w14:xfrm>
-                        <a:off x="0" y="0"/>
-                        <a:ext cx="440280" cy="32400"/>
-                      </w14:xfrm>
-                    </w14:contentPart>
-                  </a:graphicData>
-                </a:graphic>
-              </wp:anchor>
-            </w:drawing>
-          </mc:Choice>
-          <mc:Fallback>
-            <w:pict>
-              <v:shape w14:anchorId="2B1246D4" id="Ink 5" o:spid="_x0000_s1026" type="#_x0000_t75" style="position:absolute;margin-left:96.35pt;margin-top:12.35pt;width:36.05pt;height:3.95pt;z-index:251663360;visibility:visible;mso-wrap-style:square;mso-wrap-distance-left:9pt;mso-wrap-distance-top:0;mso-wrap-distance-right:9pt;mso-wrap-distance-bottom:0;mso-position-horizontal:absolute;mso-position-horizontal-relative:text;mso-position-vertical:absolute;mso-position-vertical-relative:text" o:gfxdata="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">
-                <v:imagedata r:id="rId13" o:title=""/>
-              </v:shape>
-            </w:pict>
-          </mc:Fallback>
-        </mc:AlternateContent>
-      </w:r>
-      <w:r>
-        <w:rPr>
-          <w:rFonts w:ascii="Georgia" w:hAnsi="Georgia"/>
-          <w:sz w:val="24"/>
-          <w:szCs w:val="24"/>
-          <w:lang w:val="en-IN"/>
-        </w:rPr>
-        <w:t>        - mountPath: /data</w:t>
+          <w:sz w:val="24"/>
+          <w:szCs w:val="24"/>
+          <w:lang w:val="en-IN"/>
+        </w:rPr>
+        <w:t xml:space="preserve">        - </w:t>
+      </w:r>
+      <w:proofErr w:type="spellStart"/>
+      <w:r>
+        <w:rPr>
+          <w:rFonts w:ascii="Georgia" w:hAnsi="Georgia"/>
+          <w:sz w:val="24"/>
+          <w:szCs w:val="24"/>
+          <w:lang w:val="en-IN"/>
+        </w:rPr>
+        <w:t>mountPath</w:t>
+      </w:r>
+      <w:proofErr w:type="spellEnd"/>
+      <w:r>
+        <w:rPr>
+          <w:rFonts w:ascii="Georgia" w:hAnsi="Georgia"/>
+          <w:sz w:val="24"/>
+          <w:szCs w:val="24"/>
+          <w:lang w:val="en-IN"/>
+        </w:rPr>
+        <w:t>: /data</w:t>
       </w:r>
     </w:p>
     <w:p>
@@ -744,55 +671,6 @@
       <w:r>
         <w:rPr>
           <w:rFonts w:ascii="Georgia" w:hAnsi="Georgia"/>
-          <w:noProof/>
-          <w:sz w:val="24"/>
-          <w:szCs w:val="24"/>
-          <w:lang w:val="en-IN"/>
-        </w:rPr>
-        <mc:AlternateContent>
-          <mc:Choice Requires="wpi">
-            <w:drawing>
-              <wp:anchor distT="0" distB="0" distL="114300" distR="114300" simplePos="0" relativeHeight="251665408" behindDoc="0" locked="0" layoutInCell="1" allowOverlap="1" wp14:anchorId="2823FA8B" wp14:editId="27613218">
-                <wp:simplePos x="0" y="0"/>
-                <wp:positionH relativeFrom="column">
-                  <wp:posOffset>1261033</wp:posOffset>
-                </wp:positionH>
-                <wp:positionV relativeFrom="paragraph">
-                  <wp:posOffset>138398</wp:posOffset>
-                </wp:positionV>
-                <wp:extent cx="208800" cy="89640"/>
-                <wp:effectExtent l="57150" t="57150" r="58420" b="43815"/>
-                <wp:wrapNone/>
-                <wp:docPr id="1368861203" name="Ink 7"/>
-                <wp:cNvGraphicFramePr/>
-                <a:graphic xmlns:a="http://schemas.openxmlformats.org/drawingml/2006/main">
-                  <a:graphicData uri="http://schemas.microsoft.com/office/word/2010/wordprocessingInk">
-                    <w14:contentPart bwMode="auto" r:id="rId14">
-                      <w14:nvContentPartPr>
-                        <w14:cNvContentPartPr/>
-                      </w14:nvContentPartPr>
-                      <w14:xfrm>
-                        <a:off x="0" y="0"/>
-                        <a:ext cx="208800" cy="89640"/>
-                      </w14:xfrm>
-                    </w14:contentPart>
-                  </a:graphicData>
-                </a:graphic>
-              </wp:anchor>
-            </w:drawing>
-          </mc:Choice>
-          <mc:Fallback>
-            <w:pict>
-              <v:shape w14:anchorId="720517D4" id="Ink 7" o:spid="_x0000_s1026" type="#_x0000_t75" style="position:absolute;margin-left:98.6pt;margin-top:10.2pt;width:17.9pt;height:8.45pt;z-index:251665408;visibility:visible;mso-wrap-style:square;mso-wrap-distance-left:9pt;mso-wrap-distance-top:0;mso-wrap-distance-right:9pt;mso-wrap-distance-bottom:0;mso-position-horizontal:absolute;mso-position-horizontal-relative:text;mso-position-vertical:absolute;mso-position-vertical-relative:text" o:gfxdata="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">
-                <v:imagedata r:id="rId15" o:title=""/>
-              </v:shape>
-            </w:pict>
-          </mc:Fallback>
-        </mc:AlternateContent>
-      </w:r>
-      <w:r>
-        <w:rPr>
-          <w:rFonts w:ascii="Georgia" w:hAnsi="Georgia"/>
           <w:sz w:val="24"/>
           <w:szCs w:val="24"/>
           <w:lang w:val="en-IN"/>
@@ -821,55 +699,6 @@
       <w:r>
         <w:rPr>
           <w:rFonts w:ascii="Georgia" w:hAnsi="Georgia"/>
-          <w:noProof/>
-          <w:sz w:val="24"/>
-          <w:szCs w:val="24"/>
-          <w:lang w:val="en-IN"/>
-        </w:rPr>
-        <mc:AlternateContent>
-          <mc:Choice Requires="wpi">
-            <w:drawing>
-              <wp:anchor distT="0" distB="0" distL="114300" distR="114300" simplePos="0" relativeHeight="251664384" behindDoc="0" locked="0" layoutInCell="1" allowOverlap="1" wp14:anchorId="5CF09290" wp14:editId="57B734E0">
-                <wp:simplePos x="0" y="0"/>
-                <wp:positionH relativeFrom="column">
-                  <wp:posOffset>1099033</wp:posOffset>
-                </wp:positionH>
-                <wp:positionV relativeFrom="paragraph">
-                  <wp:posOffset>225003</wp:posOffset>
-                </wp:positionV>
-                <wp:extent cx="124920" cy="80640"/>
-                <wp:effectExtent l="57150" t="57150" r="46990" b="53340"/>
-                <wp:wrapNone/>
-                <wp:docPr id="889011075" name="Ink 6"/>
-                <wp:cNvGraphicFramePr/>
-                <a:graphic xmlns:a="http://schemas.openxmlformats.org/drawingml/2006/main">
-                  <a:graphicData uri="http://schemas.microsoft.com/office/word/2010/wordprocessingInk">
-                    <w14:contentPart bwMode="auto" r:id="rId16">
-                      <w14:nvContentPartPr>
-                        <w14:cNvContentPartPr/>
-                      </w14:nvContentPartPr>
-                      <w14:xfrm>
-                        <a:off x="0" y="0"/>
-                        <a:ext cx="124920" cy="80640"/>
-                      </w14:xfrm>
-                    </w14:contentPart>
-                  </a:graphicData>
-                </a:graphic>
-              </wp:anchor>
-            </w:drawing>
-          </mc:Choice>
-          <mc:Fallback>
-            <w:pict>
-              <v:shape w14:anchorId="44FEB9F5" id="Ink 6" o:spid="_x0000_s1026" type="#_x0000_t75" style="position:absolute;margin-left:85.85pt;margin-top:17pt;width:11.3pt;height:7.8pt;z-index:251664384;visibility:visible;mso-wrap-style:square;mso-wrap-distance-left:9pt;mso-wrap-distance-top:0;mso-wrap-distance-right:9pt;mso-wrap-distance-bottom:0;mso-position-horizontal:absolute;mso-position-horizontal-relative:text;mso-position-vertical:absolute;mso-position-vertical-relative:text" o:gfxdata="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">
-                <v:imagedata r:id="rId17" o:title=""/>
-              </v:shape>
-            </w:pict>
-          </mc:Fallback>
-        </mc:AlternateContent>
-      </w:r>
-      <w:r>
-        <w:rPr>
-          <w:rFonts w:ascii="Georgia" w:hAnsi="Georgia"/>
           <w:sz w:val="24"/>
           <w:szCs w:val="24"/>
           <w:lang w:val="en-IN"/>
@@ -930,7 +759,27 @@
           <w:szCs w:val="24"/>
           <w:lang w:val="en-IN"/>
         </w:rPr>
-        <w:t>      emptyDir: {}</w:t>
+        <w:t xml:space="preserve">      </w:t>
+      </w:r>
+      <w:proofErr w:type="spellStart"/>
+      <w:r>
+        <w:rPr>
+          <w:rFonts w:ascii="Georgia" w:hAnsi="Georgia"/>
+          <w:sz w:val="24"/>
+          <w:szCs w:val="24"/>
+          <w:lang w:val="en-IN"/>
+        </w:rPr>
+        <w:t>emptyDir</w:t>
+      </w:r>
+      <w:proofErr w:type="spellEnd"/>
+      <w:r>
+        <w:rPr>
+          <w:rFonts w:ascii="Georgia" w:hAnsi="Georgia"/>
+          <w:sz w:val="24"/>
+          <w:szCs w:val="24"/>
+          <w:lang w:val="en-IN"/>
+        </w:rPr>
+        <w:t>: {}</w:t>
       </w:r>
     </w:p>
     <w:p>
@@ -991,7 +840,25 @@
           <w:sz w:val="24"/>
           <w:szCs w:val="24"/>
         </w:rPr>
-        <w:t>The emptyDir volume is a temporary storage that is created when the Pod is assigned to a node and exists as long as the Pod is running.</w:t>
+        <w:t xml:space="preserve">The </w:t>
+      </w:r>
+      <w:proofErr w:type="spellStart"/>
+      <w:r>
+        <w:rPr>
+          <w:rFonts w:ascii="Georgia" w:hAnsi="Georgia"/>
+          <w:sz w:val="24"/>
+          <w:szCs w:val="24"/>
+        </w:rPr>
+        <w:t>emptyDir</w:t>
+      </w:r>
+      <w:proofErr w:type="spellEnd"/>
+      <w:r>
+        <w:rPr>
+          <w:rFonts w:ascii="Georgia" w:hAnsi="Georgia"/>
+          <w:sz w:val="24"/>
+          <w:szCs w:val="24"/>
+        </w:rPr>
+        <w:t xml:space="preserve"> volume is a temporary storage that is created when the Pod is assigned to a node and exists as long as the Pod is running.</w:t>
       </w:r>
     </w:p>
     <w:p>
@@ -1052,14 +919,34 @@
           <w:szCs w:val="24"/>
         </w:rPr>
       </w:pPr>
-      <w:r>
-        <w:rPr>
-          <w:rFonts w:ascii="Georgia" w:hAnsi="Georgia"/>
-          <w:sz w:val="24"/>
-          <w:szCs w:val="24"/>
-        </w:rPr>
-        <w:t>kubectl apply -f emptydir-pod.yaml</w:t>
-      </w:r>
+      <w:proofErr w:type="spellStart"/>
+      <w:r>
+        <w:rPr>
+          <w:rFonts w:ascii="Georgia" w:hAnsi="Georgia"/>
+          <w:sz w:val="24"/>
+          <w:szCs w:val="24"/>
+        </w:rPr>
+        <w:t>kubectl</w:t>
+      </w:r>
+      <w:proofErr w:type="spellEnd"/>
+      <w:r>
+        <w:rPr>
+          <w:rFonts w:ascii="Georgia" w:hAnsi="Georgia"/>
+          <w:sz w:val="24"/>
+          <w:szCs w:val="24"/>
+        </w:rPr>
+        <w:t xml:space="preserve"> apply -f </w:t>
+      </w:r>
+      <w:proofErr w:type="spellStart"/>
+      <w:r>
+        <w:rPr>
+          <w:rFonts w:ascii="Georgia" w:hAnsi="Georgia"/>
+          <w:sz w:val="24"/>
+          <w:szCs w:val="24"/>
+        </w:rPr>
+        <w:t>emptydir-pod.yaml</w:t>
+      </w:r>
+      <w:proofErr w:type="spellEnd"/>
     </w:p>
     <w:p>
       <w:pPr>
@@ -1186,13 +1073,23 @@
           <w:szCs w:val="24"/>
         </w:rPr>
       </w:pPr>
-      <w:r>
-        <w:rPr>
-          <w:rFonts w:ascii="Georgia" w:hAnsi="Georgia"/>
-          <w:sz w:val="24"/>
-          <w:szCs w:val="24"/>
-        </w:rPr>
-        <w:t>kubectl get pods</w:t>
+      <w:proofErr w:type="spellStart"/>
+      <w:r>
+        <w:rPr>
+          <w:rFonts w:ascii="Georgia" w:hAnsi="Georgia"/>
+          <w:sz w:val="24"/>
+          <w:szCs w:val="24"/>
+        </w:rPr>
+        <w:t>kubectl</w:t>
+      </w:r>
+      <w:proofErr w:type="spellEnd"/>
+      <w:r>
+        <w:rPr>
+          <w:rFonts w:ascii="Georgia" w:hAnsi="Georgia"/>
+          <w:sz w:val="24"/>
+          <w:szCs w:val="24"/>
+        </w:rPr>
+        <w:t xml:space="preserve"> get pods</w:t>
       </w:r>
     </w:p>
     <w:p>
@@ -1242,13 +1139,23 @@
           <w:szCs w:val="24"/>
         </w:rPr>
       </w:pPr>
-      <w:r>
-        <w:rPr>
-          <w:rFonts w:ascii="Georgia" w:hAnsi="Georgia"/>
-          <w:sz w:val="24"/>
-          <w:szCs w:val="24"/>
-        </w:rPr>
-        <w:t xml:space="preserve">kubectl exec -it </w:t>
+      <w:proofErr w:type="spellStart"/>
+      <w:r>
+        <w:rPr>
+          <w:rFonts w:ascii="Georgia" w:hAnsi="Georgia"/>
+          <w:sz w:val="24"/>
+          <w:szCs w:val="24"/>
+        </w:rPr>
+        <w:t>kubectl</w:t>
+      </w:r>
+      <w:proofErr w:type="spellEnd"/>
+      <w:r>
+        <w:rPr>
+          <w:rFonts w:ascii="Georgia" w:hAnsi="Georgia"/>
+          <w:sz w:val="24"/>
+          <w:szCs w:val="24"/>
+        </w:rPr>
+        <w:t xml:space="preserve"> exec -it </w:t>
       </w:r>
       <w:r>
         <w:rPr>
@@ -1539,38 +1446,9 @@
           <w:sz w:val="24"/>
           <w:szCs w:val="24"/>
         </w:rPr>
-        <w:t>: Create a Pod with a hostPath Volume</w:t>
-      </w:r>
-    </w:p>
-    <w:p>
-      <w:pPr>
-        <w:spacing w:line="360" w:lineRule="auto"/>
-        <w:jc w:val="both"/>
-        <w:rPr>
-          <w:rFonts w:ascii="Georgia" w:hAnsi="Georgia"/>
-          <w:sz w:val="24"/>
-          <w:szCs w:val="24"/>
-        </w:rPr>
-      </w:pPr>
-    </w:p>
-    <w:p>
-      <w:pPr>
-        <w:spacing w:line="360" w:lineRule="auto"/>
-        <w:jc w:val="both"/>
-        <w:rPr>
-          <w:rFonts w:ascii="Georgia" w:hAnsi="Georgia"/>
-          <w:sz w:val="24"/>
-          <w:szCs w:val="24"/>
-        </w:rPr>
-      </w:pPr>
-      <w:r>
-        <w:rPr>
-          <w:rFonts w:ascii="Georgia" w:hAnsi="Georgia"/>
-          <w:sz w:val="24"/>
-          <w:szCs w:val="24"/>
-        </w:rPr>
-        <w:t xml:space="preserve">Create a file named </w:t>
-      </w:r>
+        <w:t xml:space="preserve">: Create a Pod with a </w:t>
+      </w:r>
+      <w:proofErr w:type="spellStart"/>
       <w:r>
         <w:rPr>
           <w:rFonts w:ascii="Georgia" w:hAnsi="Georgia"/>
@@ -1579,8 +1457,61 @@
           <w:sz w:val="24"/>
           <w:szCs w:val="24"/>
         </w:rPr>
+        <w:t>hostPath</w:t>
+      </w:r>
+      <w:proofErr w:type="spellEnd"/>
+      <w:r>
+        <w:rPr>
+          <w:rFonts w:ascii="Georgia" w:hAnsi="Georgia"/>
+          <w:b/>
+          <w:bCs/>
+          <w:sz w:val="24"/>
+          <w:szCs w:val="24"/>
+        </w:rPr>
+        <w:t xml:space="preserve"> Volume</w:t>
+      </w:r>
+    </w:p>
+    <w:p>
+      <w:pPr>
+        <w:spacing w:line="360" w:lineRule="auto"/>
+        <w:jc w:val="both"/>
+        <w:rPr>
+          <w:rFonts w:ascii="Georgia" w:hAnsi="Georgia"/>
+          <w:sz w:val="24"/>
+          <w:szCs w:val="24"/>
+        </w:rPr>
+      </w:pPr>
+    </w:p>
+    <w:p>
+      <w:pPr>
+        <w:spacing w:line="360" w:lineRule="auto"/>
+        <w:jc w:val="both"/>
+        <w:rPr>
+          <w:rFonts w:ascii="Georgia" w:hAnsi="Georgia"/>
+          <w:sz w:val="24"/>
+          <w:szCs w:val="24"/>
+        </w:rPr>
+      </w:pPr>
+      <w:r>
+        <w:rPr>
+          <w:rFonts w:ascii="Georgia" w:hAnsi="Georgia"/>
+          <w:sz w:val="24"/>
+          <w:szCs w:val="24"/>
+        </w:rPr>
+        <w:t xml:space="preserve">Create a file named </w:t>
+      </w:r>
+      <w:proofErr w:type="spellStart"/>
+      <w:r>
+        <w:rPr>
+          <w:rFonts w:ascii="Georgia" w:hAnsi="Georgia"/>
+          <w:b/>
+          <w:bCs/>
+          <w:sz w:val="24"/>
+          <w:szCs w:val="24"/>
+        </w:rPr>
         <w:t>hostpath-pod.yaml</w:t>
       </w:r>
+      <w:proofErr w:type="spellEnd"/>
       <w:r>
         <w:rPr>
           <w:rFonts w:ascii="Georgia" w:hAnsi="Georgia"/>
@@ -1619,14 +1550,25 @@
           <w:lang w:val="en-IN"/>
         </w:rPr>
       </w:pPr>
-      <w:r>
-        <w:rPr>
-          <w:rFonts w:ascii="Georgia" w:hAnsi="Georgia"/>
-          <w:sz w:val="24"/>
-          <w:szCs w:val="24"/>
-          <w:lang w:val="en-IN"/>
-        </w:rPr>
-        <w:t>apiVersion: v1</w:t>
+      <w:proofErr w:type="spellStart"/>
+      <w:r>
+        <w:rPr>
+          <w:rFonts w:ascii="Georgia" w:hAnsi="Georgia"/>
+          <w:sz w:val="24"/>
+          <w:szCs w:val="24"/>
+          <w:lang w:val="en-IN"/>
+        </w:rPr>
+        <w:t>apiVersion</w:t>
+      </w:r>
+      <w:proofErr w:type="spellEnd"/>
+      <w:r>
+        <w:rPr>
+          <w:rFonts w:ascii="Georgia" w:hAnsi="Georgia"/>
+          <w:sz w:val="24"/>
+          <w:szCs w:val="24"/>
+          <w:lang w:val="en-IN"/>
+        </w:rPr>
+        <w:t>: v1</w:t>
       </w:r>
     </w:p>
     <w:p>
@@ -1805,6 +1747,7 @@
         </w:rPr>
         <w:t xml:space="preserve">    - image: </w:t>
       </w:r>
+      <w:proofErr w:type="spellStart"/>
       <w:r>
         <w:rPr>
           <w:rFonts w:ascii="Georgia" w:hAnsi="Georgia"/>
@@ -1814,6 +1757,7 @@
         </w:rPr>
         <w:t>nginx:latest</w:t>
       </w:r>
+      <w:proofErr w:type="spellEnd"/>
     </w:p>
     <w:p>
       <w:pPr>
@@ -1868,7 +1812,27 @@
           <w:szCs w:val="24"/>
           <w:lang w:val="en-IN"/>
         </w:rPr>
-        <w:t xml:space="preserve">      volumeMounts:</w:t>
+        <w:t xml:space="preserve">      </w:t>
+      </w:r>
+      <w:proofErr w:type="spellStart"/>
+      <w:r>
+        <w:rPr>
+          <w:rFonts w:ascii="Georgia" w:hAnsi="Georgia"/>
+          <w:sz w:val="24"/>
+          <w:szCs w:val="24"/>
+          <w:lang w:val="en-IN"/>
+        </w:rPr>
+        <w:t>volumeMounts</w:t>
+      </w:r>
+      <w:proofErr w:type="spellEnd"/>
+      <w:r>
+        <w:rPr>
+          <w:rFonts w:ascii="Georgia" w:hAnsi="Georgia"/>
+          <w:sz w:val="24"/>
+          <w:szCs w:val="24"/>
+          <w:lang w:val="en-IN"/>
+        </w:rPr>
+        <w:t>:</w:t>
       </w:r>
     </w:p>
     <w:p>
@@ -1896,7 +1860,27 @@
           <w:szCs w:val="24"/>
           <w:lang w:val="en-IN"/>
         </w:rPr>
-        <w:t xml:space="preserve">        - mountPath: /data</w:t>
+        <w:t xml:space="preserve">        - </w:t>
+      </w:r>
+      <w:proofErr w:type="spellStart"/>
+      <w:r>
+        <w:rPr>
+          <w:rFonts w:ascii="Georgia" w:hAnsi="Georgia"/>
+          <w:sz w:val="24"/>
+          <w:szCs w:val="24"/>
+          <w:lang w:val="en-IN"/>
+        </w:rPr>
+        <w:t>mountPath</w:t>
+      </w:r>
+      <w:proofErr w:type="spellEnd"/>
+      <w:r>
+        <w:rPr>
+          <w:rFonts w:ascii="Georgia" w:hAnsi="Georgia"/>
+          <w:sz w:val="24"/>
+          <w:szCs w:val="24"/>
+          <w:lang w:val="en-IN"/>
+        </w:rPr>
+        <w:t>: /data</w:t>
       </w:r>
     </w:p>
     <w:p>
@@ -2008,7 +1992,27 @@
           <w:szCs w:val="24"/>
           <w:lang w:val="en-IN"/>
         </w:rPr>
-        <w:t xml:space="preserve">      hostPath:</w:t>
+        <w:t xml:space="preserve">      </w:t>
+      </w:r>
+      <w:proofErr w:type="spellStart"/>
+      <w:r>
+        <w:rPr>
+          <w:rFonts w:ascii="Georgia" w:hAnsi="Georgia"/>
+          <w:sz w:val="24"/>
+          <w:szCs w:val="24"/>
+          <w:lang w:val="en-IN"/>
+        </w:rPr>
+        <w:t>hostPath</w:t>
+      </w:r>
+      <w:proofErr w:type="spellEnd"/>
+      <w:r>
+        <w:rPr>
+          <w:rFonts w:ascii="Georgia" w:hAnsi="Georgia"/>
+          <w:sz w:val="24"/>
+          <w:szCs w:val="24"/>
+          <w:lang w:val="en-IN"/>
+        </w:rPr>
+        <w:t>:</w:t>
       </w:r>
     </w:p>
     <w:p>
@@ -2105,26 +2109,80 @@
           <w:sz w:val="24"/>
           <w:szCs w:val="24"/>
         </w:rPr>
-        <w:t>The hostPath volume mounts a directory from the host into the Pod at /mnt/data.</w:t>
-      </w:r>
-    </w:p>
-    <w:p>
-      <w:pPr>
-        <w:spacing w:line="360" w:lineRule="auto"/>
-        <w:jc w:val="both"/>
-        <w:rPr>
-          <w:rFonts w:ascii="Georgia" w:hAnsi="Georgia"/>
-          <w:sz w:val="24"/>
-          <w:szCs w:val="24"/>
-        </w:rPr>
-      </w:pPr>
-      <w:r>
-        <w:rPr>
-          <w:rFonts w:ascii="Georgia" w:hAnsi="Georgia"/>
-          <w:sz w:val="24"/>
-          <w:szCs w:val="24"/>
-        </w:rPr>
-        <w:t>The busybox container writes the current date to a log file every 5 seconds.</w:t>
+        <w:t xml:space="preserve">The </w:t>
+      </w:r>
+      <w:proofErr w:type="spellStart"/>
+      <w:r>
+        <w:rPr>
+          <w:rFonts w:ascii="Georgia" w:hAnsi="Georgia"/>
+          <w:sz w:val="24"/>
+          <w:szCs w:val="24"/>
+        </w:rPr>
+        <w:t>hostPath</w:t>
+      </w:r>
+      <w:proofErr w:type="spellEnd"/>
+      <w:r>
+        <w:rPr>
+          <w:rFonts w:ascii="Georgia" w:hAnsi="Georgia"/>
+          <w:sz w:val="24"/>
+          <w:szCs w:val="24"/>
+        </w:rPr>
+        <w:t xml:space="preserve"> volume mounts a directory from the host into the Pod at /</w:t>
+      </w:r>
+      <w:proofErr w:type="spellStart"/>
+      <w:r>
+        <w:rPr>
+          <w:rFonts w:ascii="Georgia" w:hAnsi="Georgia"/>
+          <w:sz w:val="24"/>
+          <w:szCs w:val="24"/>
+        </w:rPr>
+        <w:t>mnt</w:t>
+      </w:r>
+      <w:proofErr w:type="spellEnd"/>
+      <w:r>
+        <w:rPr>
+          <w:rFonts w:ascii="Georgia" w:hAnsi="Georgia"/>
+          <w:sz w:val="24"/>
+          <w:szCs w:val="24"/>
+        </w:rPr>
+        <w:t>/data.</w:t>
+      </w:r>
+    </w:p>
+    <w:p>
+      <w:pPr>
+        <w:spacing w:line="360" w:lineRule="auto"/>
+        <w:jc w:val="both"/>
+        <w:rPr>
+          <w:rFonts w:ascii="Georgia" w:hAnsi="Georgia"/>
+          <w:sz w:val="24"/>
+          <w:szCs w:val="24"/>
+        </w:rPr>
+      </w:pPr>
+      <w:r>
+        <w:rPr>
+          <w:rFonts w:ascii="Georgia" w:hAnsi="Georgia"/>
+          <w:sz w:val="24"/>
+          <w:szCs w:val="24"/>
+        </w:rPr>
+        <w:t xml:space="preserve">The </w:t>
+      </w:r>
+      <w:proofErr w:type="spellStart"/>
+      <w:r>
+        <w:rPr>
+          <w:rFonts w:ascii="Georgia" w:hAnsi="Georgia"/>
+          <w:sz w:val="24"/>
+          <w:szCs w:val="24"/>
+        </w:rPr>
+        <w:t>busybox</w:t>
+      </w:r>
+      <w:proofErr w:type="spellEnd"/>
+      <w:r>
+        <w:rPr>
+          <w:rFonts w:ascii="Georgia" w:hAnsi="Georgia"/>
+          <w:sz w:val="24"/>
+          <w:szCs w:val="24"/>
+        </w:rPr>
+        <w:t xml:space="preserve"> container writes the current date to a log file every 5 seconds.</w:t>
       </w:r>
     </w:p>
     <w:p>
@@ -2189,14 +2247,34 @@
           <w:szCs w:val="24"/>
         </w:rPr>
       </w:pPr>
-      <w:r>
-        <w:rPr>
-          <w:rFonts w:ascii="Georgia" w:hAnsi="Georgia"/>
-          <w:sz w:val="24"/>
-          <w:szCs w:val="24"/>
-        </w:rPr>
-        <w:t>kubectl apply -f hostpath-pod.yaml</w:t>
-      </w:r>
+      <w:proofErr w:type="spellStart"/>
+      <w:r>
+        <w:rPr>
+          <w:rFonts w:ascii="Georgia" w:hAnsi="Georgia"/>
+          <w:sz w:val="24"/>
+          <w:szCs w:val="24"/>
+        </w:rPr>
+        <w:t>kubectl</w:t>
+      </w:r>
+      <w:proofErr w:type="spellEnd"/>
+      <w:r>
+        <w:rPr>
+          <w:rFonts w:ascii="Georgia" w:hAnsi="Georgia"/>
+          <w:sz w:val="24"/>
+          <w:szCs w:val="24"/>
+        </w:rPr>
+        <w:t xml:space="preserve"> apply -f </w:t>
+      </w:r>
+      <w:proofErr w:type="spellStart"/>
+      <w:r>
+        <w:rPr>
+          <w:rFonts w:ascii="Georgia" w:hAnsi="Georgia"/>
+          <w:sz w:val="24"/>
+          <w:szCs w:val="24"/>
+        </w:rPr>
+        <w:t>hostpath-pod.yaml</w:t>
+      </w:r>
+      <w:proofErr w:type="spellEnd"/>
     </w:p>
     <w:p>
       <w:pPr>
@@ -2287,13 +2365,23 @@
           <w:szCs w:val="24"/>
         </w:rPr>
       </w:pPr>
-      <w:r>
-        <w:rPr>
-          <w:rFonts w:ascii="Georgia" w:hAnsi="Georgia"/>
-          <w:sz w:val="24"/>
-          <w:szCs w:val="24"/>
-        </w:rPr>
-        <w:t>kubectl get pods</w:t>
+      <w:proofErr w:type="spellStart"/>
+      <w:r>
+        <w:rPr>
+          <w:rFonts w:ascii="Georgia" w:hAnsi="Georgia"/>
+          <w:sz w:val="24"/>
+          <w:szCs w:val="24"/>
+        </w:rPr>
+        <w:t>kubectl</w:t>
+      </w:r>
+      <w:proofErr w:type="spellEnd"/>
+      <w:r>
+        <w:rPr>
+          <w:rFonts w:ascii="Georgia" w:hAnsi="Georgia"/>
+          <w:sz w:val="24"/>
+          <w:szCs w:val="24"/>
+        </w:rPr>
+        <w:t xml:space="preserve"> get pods</w:t>
       </w:r>
     </w:p>
     <w:p>
@@ -2354,21 +2442,31 @@
           <w:szCs w:val="24"/>
         </w:rPr>
       </w:pPr>
-      <w:r>
-        <w:rPr>
-          <w:rFonts w:ascii="Georgia" w:hAnsi="Georgia"/>
-          <w:sz w:val="24"/>
-          <w:szCs w:val="24"/>
-        </w:rPr>
-        <w:t xml:space="preserve">kubectl exec -it test-vol2 </w:t>
-      </w:r>
-      <w:r>
-        <w:rPr>
-          <w:rFonts w:ascii="Georgia" w:hAnsi="Georgia"/>
-          <w:sz w:val="24"/>
-          <w:szCs w:val="24"/>
-        </w:rPr>
-        <w:t>–</w:t>
+      <w:proofErr w:type="spellStart"/>
+      <w:r>
+        <w:rPr>
+          <w:rFonts w:ascii="Georgia" w:hAnsi="Georgia"/>
+          <w:sz w:val="24"/>
+          <w:szCs w:val="24"/>
+        </w:rPr>
+        <w:t>kubectl</w:t>
+      </w:r>
+      <w:proofErr w:type="spellEnd"/>
+      <w:r>
+        <w:rPr>
+          <w:rFonts w:ascii="Georgia" w:hAnsi="Georgia"/>
+          <w:sz w:val="24"/>
+          <w:szCs w:val="24"/>
+        </w:rPr>
+        <w:t xml:space="preserve"> exec -it test-vol2 </w:t>
+      </w:r>
+      <w:r>
+        <w:rPr>
+          <w:rFonts w:ascii="Georgia" w:hAnsi="Georgia"/>
+          <w:sz w:val="24"/>
+          <w:szCs w:val="24"/>
+        </w:rPr>
+        <w:t>--</w:t>
       </w:r>
       <w:r>
         <w:rPr>
@@ -2470,7 +2568,25 @@
           <w:sz w:val="24"/>
           <w:szCs w:val="24"/>
         </w:rPr>
-        <w:t>If you have access to the node running the Pod, you can verify the data in /tmp/data/log.txt.</w:t>
+        <w:t>If you have access to the node running the Pod, you can verify the data in /</w:t>
+      </w:r>
+      <w:proofErr w:type="spellStart"/>
+      <w:r>
+        <w:rPr>
+          <w:rFonts w:ascii="Georgia" w:hAnsi="Georgia"/>
+          <w:sz w:val="24"/>
+          <w:szCs w:val="24"/>
+        </w:rPr>
+        <w:t>tmp</w:t>
+      </w:r>
+      <w:proofErr w:type="spellEnd"/>
+      <w:r>
+        <w:rPr>
+          <w:rFonts w:ascii="Georgia" w:hAnsi="Georgia"/>
+          <w:sz w:val="24"/>
+          <w:szCs w:val="24"/>
+        </w:rPr>
+        <w:t>/data/log.txt.</w:t>
       </w:r>
     </w:p>
     <w:p>
@@ -2485,7 +2601,7 @@
       </w:pPr>
     </w:p>
     <w:sectPr>
-      <w:headerReference w:type="default" r:id="rId18"/>
+      <w:headerReference w:type="default" r:id="rId8"/>
       <w:pgSz w:w="12240" w:h="15840"/>
       <w:pgMar w:top="1440" w:right="1325" w:bottom="1440" w:left="1440" w:header="720" w:footer="720" w:gutter="0"/>
       <w:pgNumType w:start="1"/>
@@ -6835,147 +6951,6 @@
 </w:styles>
 </file>
 
-<file path=word/ink/ink1.xml><?xml version="1.0" encoding="utf-8"?>
-<inkml:ink xmlns:inkml="http://www.w3.org/2003/InkML">
-  <inkml:definitions>
-    <inkml:context xml:id="ctx0">
-      <inkml:inkSource xml:id="inkSrc0">
-        <inkml:traceFormat>
-          <inkml:channel name="X" type="integer" min="-2.14748E9" max="2.14748E9" units="cm"/>
-          <inkml:channel name="Y" type="integer" min="-2.14748E9" max="2.14748E9" units="cm"/>
-          <inkml:channel name="F" type="integer" max="32767" units="dev"/>
-        </inkml:traceFormat>
-        <inkml:channelProperties>
-          <inkml:channelProperty channel="X" name="resolution" value="1000" units="1/cm"/>
-          <inkml:channelProperty channel="Y" name="resolution" value="1000" units="1/cm"/>
-          <inkml:channelProperty channel="F" name="resolution" value="0" units="1/dev"/>
-        </inkml:channelProperties>
-      </inkml:inkSource>
-      <inkml:timestamp xml:id="ts0" timeString="2025-08-08T20:08:39.409"/>
-    </inkml:context>
-    <inkml:brush xml:id="br0">
-      <inkml:brushProperty name="width" value="0.05" units="cm"/>
-      <inkml:brushProperty name="height" value="0.05" units="cm"/>
-      <inkml:brushProperty name="color" value="#E71224"/>
-    </inkml:brush>
-  </inkml:definitions>
-  <inkml:trace contextRef="#ctx0" brushRef="#br0">71 44 328,'0'0'3737,"0"18"-3601,0-11-40,0-1-88,0 1-8,0 0 16,-4 0 40,-2 4-56,0-2 0,0-2-2337</inkml:trace>
-  <inkml:trace contextRef="#ctx0" brushRef="#br0" timeOffset="669.02">1 197 7882,'0'0'6341,"2"-8"-5446,7-22-272,-2 91 1137,-7 126-474,29-188-694,-8-7-503,0-1 0,-1-1 0,0 0 0,-1-1 0,35-27 1,-19 14-72,64-44 19,-15 8-18,3 3 0,114-53 0,-201 110 41</inkml:trace>
-</inkml:ink>
-</file>
-
-<file path=word/ink/ink2.xml><?xml version="1.0" encoding="utf-8"?>
-<inkml:ink xmlns:inkml="http://www.w3.org/2003/InkML">
-  <inkml:definitions>
-    <inkml:context xml:id="ctx0">
-      <inkml:inkSource xml:id="inkSrc0">
-        <inkml:traceFormat>
-          <inkml:channel name="X" type="integer" min="-2.14748E9" max="2.14748E9" units="cm"/>
-          <inkml:channel name="Y" type="integer" min="-2.14748E9" max="2.14748E9" units="cm"/>
-          <inkml:channel name="F" type="integer" max="32767" units="dev"/>
-        </inkml:traceFormat>
-        <inkml:channelProperties>
-          <inkml:channelProperty channel="X" name="resolution" value="1000" units="1/cm"/>
-          <inkml:channelProperty channel="Y" name="resolution" value="1000" units="1/cm"/>
-          <inkml:channelProperty channel="F" name="resolution" value="0" units="1/dev"/>
-        </inkml:channelProperties>
-      </inkml:inkSource>
-      <inkml:timestamp xml:id="ts0" timeString="2025-08-08T20:08:43.785"/>
-    </inkml:context>
-    <inkml:brush xml:id="br0">
-      <inkml:brushProperty name="width" value="0.05" units="cm"/>
-      <inkml:brushProperty name="height" value="0.05" units="cm"/>
-      <inkml:brushProperty name="color" value="#E71224"/>
-    </inkml:brush>
-  </inkml:definitions>
-  <inkml:trace contextRef="#ctx0" brushRef="#br0">5 166 10338,'0'0'5421,"-1"-6"-4782,-2-15-410,2 27 128,2 48 425,-1-23-481,4 0 91,-4-30-360,1 0-1,-1-1 0,0 1 1,1 0-1,-1-1 0,0 1 1,1 0-1,-1-1 0,1 1 1,-1-1-1,1 1 0,-1-1 1,1 1-1,-1-1 0,1 1 1,0-1-1,-1 1 0,1-1 1,0 0-1,-1 1 0,2-1 1,2 0 24,0 0 1,0-1-1,-1 0 0,1 0 1,0 0-1,-1 0 0,1 0 1,-1-1-1,0 1 0,1-1 1,-1 0-1,5-4 1,381-233 401,-382 235-710,8-5 470,-3 7-4282</inkml:trace>
-</inkml:ink>
-</file>
-
-<file path=word/ink/ink3.xml><?xml version="1.0" encoding="utf-8"?>
-<inkml:ink xmlns:inkml="http://www.w3.org/2003/InkML">
-  <inkml:definitions>
-    <inkml:context xml:id="ctx0">
-      <inkml:inkSource xml:id="inkSrc0">
-        <inkml:traceFormat>
-          <inkml:channel name="X" type="integer" min="-2.14748E9" max="2.14748E9" units="cm"/>
-          <inkml:channel name="Y" type="integer" min="-2.14748E9" max="2.14748E9" units="cm"/>
-          <inkml:channel name="F" type="integer" max="32767" units="dev"/>
-        </inkml:traceFormat>
-        <inkml:channelProperties>
-          <inkml:channelProperty channel="X" name="resolution" value="1000" units="1/cm"/>
-          <inkml:channelProperty channel="Y" name="resolution" value="1000" units="1/cm"/>
-          <inkml:channelProperty channel="F" name="resolution" value="0" units="1/dev"/>
-        </inkml:channelProperties>
-      </inkml:inkSource>
-      <inkml:timestamp xml:id="ts0" timeString="2025-08-08T20:08:47.657"/>
-    </inkml:context>
-    <inkml:brush xml:id="br0">
-      <inkml:brushProperty name="width" value="0.05" units="cm"/>
-      <inkml:brushProperty name="height" value="0.05" units="cm"/>
-      <inkml:brushProperty name="color" value="#E71224"/>
-    </inkml:brush>
-  </inkml:definitions>
-  <inkml:trace contextRef="#ctx0" brushRef="#br0">48 89 6145,'0'0'4112,"-48"0"3171,587-43-4504,-9-3-2908,-377 46 854,-187 7-30,11-1-2466,8-5-4322</inkml:trace>
-</inkml:ink>
-</file>
-
-<file path=word/ink/ink4.xml><?xml version="1.0" encoding="utf-8"?>
-<inkml:ink xmlns:inkml="http://www.w3.org/2003/InkML">
-  <inkml:definitions>
-    <inkml:context xml:id="ctx0">
-      <inkml:inkSource xml:id="inkSrc0">
-        <inkml:traceFormat>
-          <inkml:channel name="X" type="integer" min="-2.14748E9" max="2.14748E9" units="cm"/>
-          <inkml:channel name="Y" type="integer" min="-2.14748E9" max="2.14748E9" units="cm"/>
-          <inkml:channel name="F" type="integer" max="32767" units="dev"/>
-        </inkml:traceFormat>
-        <inkml:channelProperties>
-          <inkml:channelProperty channel="X" name="resolution" value="1000" units="1/cm"/>
-          <inkml:channelProperty channel="Y" name="resolution" value="1000" units="1/cm"/>
-          <inkml:channelProperty channel="F" name="resolution" value="0" units="1/dev"/>
-        </inkml:channelProperties>
-      </inkml:inkSource>
-      <inkml:timestamp xml:id="ts0" timeString="2025-08-08T20:08:53.136"/>
-    </inkml:context>
-    <inkml:brush xml:id="br0">
-      <inkml:brushProperty name="width" value="0.05" units="cm"/>
-      <inkml:brushProperty name="height" value="0.05" units="cm"/>
-      <inkml:brushProperty name="color" value="#E71224"/>
-    </inkml:brush>
-  </inkml:definitions>
-  <inkml:trace contextRef="#ctx0" brushRef="#br0">28 154 3289,'0'0'7088,"-2"-6"-6168,-5-22-20,4 1 3439,3 41-3879,-9 65 1362,2-30-1161,7-48-647,0-1 0,0 1 1,0-1-1,0 1 0,1-1 1,-1 1-1,0-1 0,0 1 0,0-1 1,0 1-1,0-1 0,1 1 0,-1-1 1,0 1-1,0-1 0,1 1 1,-1-1-1,0 0 0,1 1 0,-1-1 1,0 1-1,1-1 0,-1 0 1,1 1-1,-1-1 0,1 0 0,-1 0 1,1 1-1,-1-1 0,1 0 0,-1 0 1,1 0-1,-1 0 0,1 0 1,0 1-1,28-2 287,29-14 25,213-115 49,-71 30-1531,-191 97-2560</inkml:trace>
-</inkml:ink>
-</file>
-
-<file path=word/ink/ink5.xml><?xml version="1.0" encoding="utf-8"?>
-<inkml:ink xmlns:inkml="http://www.w3.org/2003/InkML">
-  <inkml:definitions>
-    <inkml:context xml:id="ctx0">
-      <inkml:inkSource xml:id="inkSrc0">
-        <inkml:traceFormat>
-          <inkml:channel name="X" type="integer" min="-2.14748E9" max="2.14748E9" units="cm"/>
-          <inkml:channel name="Y" type="integer" min="-2.14748E9" max="2.14748E9" units="cm"/>
-          <inkml:channel name="F" type="integer" max="32767" units="dev"/>
-        </inkml:traceFormat>
-        <inkml:channelProperties>
-          <inkml:channelProperty channel="X" name="resolution" value="1000" units="1/cm"/>
-          <inkml:channelProperty channel="Y" name="resolution" value="1000" units="1/cm"/>
-          <inkml:channelProperty channel="F" name="resolution" value="0" units="1/dev"/>
-        </inkml:channelProperties>
-      </inkml:inkSource>
-      <inkml:timestamp xml:id="ts0" timeString="2025-08-08T20:08:52.418"/>
-    </inkml:context>
-    <inkml:brush xml:id="br0">
-      <inkml:brushProperty name="width" value="0.05" units="cm"/>
-      <inkml:brushProperty name="height" value="0.05" units="cm"/>
-      <inkml:brushProperty name="color" value="#E71224"/>
-    </inkml:brush>
-  </inkml:definitions>
-  <inkml:trace contextRef="#ctx0" brushRef="#br0">4 94 6161,'0'0'9862,"0"-8"-8884,-1 2-752,0 4-165,1 0 0,-1 0 1,1-1-1,0 1 0,0 0 0,0-1 0,0 1 1,0 0-1,1 0 0,-1-1 0,1 1 0,-1 0 1,2-3-1,-2 4 322,2 5-318,-2-1 1,1 0 0,0 1-1,-1-1 1,1 0-1,-1 1 1,0-1 0,-1 5-1,1-6-1,0 139 1130,28-141-854,-14-4-291,1-1 0,-1 0 0,-1-1-1,1-1 1,-1 0 0,0-1 0,0 0 0,16-15 0,-4 6-19,105-71-69,-129 88-29,0-1-1,0 0 1,0 0 0,0 1 0,0-1 0,0 0 0,0 0-1,0 0 1,0 0 0,0 0 0,0-1 0,0 1-1,-1 0 1,1 0 0,-1-1 0,1-1 0,1-13-3962,-2 7-513</inkml:trace>
-</inkml:ink>
-</file>
-
 <file path=word/theme/theme1.xml><?xml version="1.0" encoding="utf-8"?>
 <a:theme xmlns:a="http://schemas.openxmlformats.org/drawingml/2006/main" name="Office Theme">
   <a:themeElements>
